--- a/图书管理系统分析.docx
+++ b/图书管理系统分析.docx
@@ -1,7 +1,24 @@
 
 <file path=word/document.xml><?xml version="1.0" encoding="utf-8"?>
-<w:document xmlns:wpc="http://schemas.microsoft.com/office/word/2010/wordprocessingCanvas" xmlns:cx="http://schemas.microsoft.com/office/drawing/2014/chartex" xmlns:cx1="http://schemas.microsoft.com/office/drawing/2015/9/8/chartex" xmlns:cx2="http://schemas.microsoft.com/office/drawing/2015/10/21/chartex" xmlns:cx3="http://schemas.microsoft.com/office/drawing/2016/5/9/chartex" xmlns:cx4="http://schemas.microsoft.com/office/drawing/2016/5/10/chartex" xmlns:cx5="http://schemas.microsoft.com/office/drawing/2016/5/11/chartex" xmlns:cx6="http://schemas.microsoft.com/office/drawing/2016/5/12/chartex" xmlns:cx7="http://schemas.microsoft.com/office/drawing/2016/5/13/chartex" xmlns:cx8="http://schemas.microsoft.com/office/drawing/2016/5/14/chartex" xmlns:mc="http://schemas.openxmlformats.org/markup-compatibility/2006" xmlns:aink="http://schemas.microsoft.com/office/drawing/2016/ink" xmlns:am3d="http://schemas.microsoft.com/office/drawing/2017/model3d" xmlns:o="urn:schemas-microsoft-com:office:office" xmlns:r="http://schemas.openxmlformats.org/officeDocument/2006/relationships" xmlns:m="http://schemas.openxmlformats.org/officeDocument/2006/math" xmlns:v="urn:schemas-microsoft-com:vml" xmlns:wp14="http://schemas.microsoft.com/office/word/2010/wordprocessingDrawing" xmlns:wp="http://schemas.openxmlformats.org/drawingml/2006/wordprocessingDrawing" xmlns:w10="urn:schemas-microsoft-com:office:word" xmlns:w="http://schemas.openxmlformats.org/wordprocessingml/2006/main" xmlns:w14="http://schemas.microsoft.com/office/word/2010/wordml" xmlns:w15="http://schemas.microsoft.com/office/word/2012/wordml" xmlns:w16cex="http://schemas.microsoft.com/office/word/2018/wordml/cex" xmlns:w16cid="http://schemas.microsoft.com/office/word/2016/wordml/cid" xmlns:w16="http://schemas.microsoft.com/office/word/2018/wordml" xmlns:w16se="http://schemas.microsoft.com/office/word/2015/wordml/symex" xmlns:wpg="http://schemas.microsoft.com/office/word/2010/wordprocessingGroup" xmlns:wpi="http://schemas.microsoft.com/office/word/2010/wordprocessingInk" xmlns:wne="http://schemas.microsoft.com/office/word/2006/wordml" xmlns:wps="http://schemas.microsoft.com/office/word/2010/wordprocessingShape" mc:Ignorable="w14 w15 w16se w16cid w16 w16cex wp14">
+<w:document xmlns:wpc="http://schemas.microsoft.com/office/word/2010/wordprocessingCanvas" xmlns:cx="http://schemas.microsoft.com/office/drawing/2014/chartex" xmlns:cx1="http://schemas.microsoft.com/office/drawing/2015/9/8/chartex" xmlns:cx2="http://schemas.microsoft.com/office/drawing/2015/10/21/chartex" xmlns:cx3="http://schemas.microsoft.com/office/drawing/2016/5/9/chartex" xmlns:cx4="http://schemas.microsoft.com/office/drawing/2016/5/10/chartex" xmlns:cx5="http://schemas.microsoft.com/office/drawing/2016/5/11/chartex" xmlns:cx6="http://schemas.microsoft.com/office/drawing/2016/5/12/chartex" xmlns:cx7="http://schemas.microsoft.com/office/drawing/2016/5/13/chartex" xmlns:cx8="http://schemas.microsoft.com/office/drawing/2016/5/14/chartex" xmlns:mc="http://schemas.openxmlformats.org/markup-compatibility/2006" xmlns:aink="http://schemas.microsoft.com/office/drawing/2016/ink" xmlns:am3d="http://schemas.microsoft.com/office/drawing/2017/model3d" xmlns:o="urn:schemas-microsoft-com:office:office" xmlns:r="http://schemas.openxmlformats.org/officeDocument/2006/relationships" xmlns:m="http://schemas.openxmlformats.org/officeDocument/2006/math" xmlns:v="urn:schemas-microsoft-com:vml" xmlns:wp14="http://schemas.microsoft.com/office/word/2010/wordprocessingDrawing" xmlns:wp="http://schemas.openxmlformats.org/drawingml/2006/wordprocessingDrawing" xmlns:w10="urn:schemas-microsoft-com:office:word" xmlns:w="http://schemas.openxmlformats.org/wordprocessingml/2006/main" xmlns:w14="http://schemas.microsoft.com/office/word/2010/wordml" xmlns:w15="http://schemas.microsoft.com/office/word/2012/wordml" xmlns:w16cex="http://schemas.microsoft.com/office/word/2018/wordml/cex" xmlns:w16cid="http://schemas.microsoft.com/office/word/2016/wordml/cid" xmlns:w16="http://schemas.microsoft.com/office/word/2018/wordml" xmlns:w16sdtdh="http://schemas.microsoft.com/office/word/2020/wordml/sdtdatahash" xmlns:w16se="http://schemas.microsoft.com/office/word/2015/wordml/symex" xmlns:wpg="http://schemas.microsoft.com/office/word/2010/wordprocessingGroup" xmlns:wpi="http://schemas.microsoft.com/office/word/2010/wordprocessingInk" xmlns:wne="http://schemas.microsoft.com/office/word/2006/wordml" xmlns:wps="http://schemas.microsoft.com/office/word/2010/wordprocessingShape" mc:Ignorable="w14 w15 w16se w16cid w16 w16cex w16sdtdh wp14">
   <w:body>
+    <w:p>
+      <w:pPr>
+        <w:rPr>
+          <w:rFonts w:hint="eastAsia"/>
+          <w:sz w:val="32"/>
+          <w:szCs w:val="32"/>
+        </w:rPr>
+      </w:pPr>
+      <w:r>
+        <w:rPr>
+          <w:rFonts w:hint="eastAsia"/>
+          <w:sz w:val="32"/>
+          <w:szCs w:val="32"/>
+        </w:rPr>
+        <w:t>以下仅供参考（有些功能没实现）</w:t>
+      </w:r>
+    </w:p>
     <w:p>
       <w:pPr>
         <w:rPr>
@@ -555,6 +572,7 @@
           <w:sz w:val="32"/>
           <w:szCs w:val="32"/>
         </w:rPr>
+        <w:lastRenderedPageBreak/>
         <w:t>日志记录：</w:t>
       </w:r>
     </w:p>
@@ -577,7 +595,6 @@
           <w:sz w:val="32"/>
           <w:szCs w:val="32"/>
         </w:rPr>
-        <w:lastRenderedPageBreak/>
         <w:t>类型：get</w:t>
       </w:r>
     </w:p>
@@ -674,7 +691,25 @@
           <w:sz w:val="32"/>
           <w:szCs w:val="32"/>
         </w:rPr>
-        <w:t>为空代表所有的日志；</w:t>
+        <w:t>为</w:t>
+      </w:r>
+      <w:proofErr w:type="gramStart"/>
+      <w:r>
+        <w:rPr>
+          <w:rFonts w:hint="eastAsia"/>
+          <w:sz w:val="32"/>
+          <w:szCs w:val="32"/>
+        </w:rPr>
+        <w:t>空代表</w:t>
+      </w:r>
+      <w:proofErr w:type="gramEnd"/>
+      <w:r>
+        <w:rPr>
+          <w:rFonts w:hint="eastAsia"/>
+          <w:sz w:val="32"/>
+          <w:szCs w:val="32"/>
+        </w:rPr>
+        <w:t>所有的日志；</w:t>
       </w:r>
     </w:p>
     <w:p>
@@ -1221,7 +1256,6 @@
           <w:sz w:val="32"/>
           <w:szCs w:val="32"/>
         </w:rPr>
-        <w:lastRenderedPageBreak/>
         <w:t>参数：</w:t>
       </w:r>
       <w:r>
@@ -1371,6 +1405,7 @@
         <w:tab/>
       </w:r>
       <w:proofErr w:type="spellStart"/>
+      <w:proofErr w:type="gramStart"/>
       <w:r>
         <w:rPr>
           <w:sz w:val="32"/>
@@ -1384,7 +1419,15 @@
           <w:sz w:val="32"/>
           <w:szCs w:val="32"/>
         </w:rPr>
-        <w:t xml:space="preserve"> : /</w:t>
+        <w:t xml:space="preserve"> :</w:t>
+      </w:r>
+      <w:proofErr w:type="gramEnd"/>
+      <w:r>
+        <w:rPr>
+          <w:sz w:val="32"/>
+          <w:szCs w:val="32"/>
+        </w:rPr>
+        <w:t xml:space="preserve"> /</w:t>
       </w:r>
       <w:proofErr w:type="spellStart"/>
       <w:r>
@@ -1893,6 +1936,7 @@
           <w:sz w:val="32"/>
           <w:szCs w:val="32"/>
         </w:rPr>
+        <w:lastRenderedPageBreak/>
         <w:t>类型：</w:t>
       </w:r>
       <w:r>
@@ -1922,7 +1966,6 @@
           <w:sz w:val="32"/>
           <w:szCs w:val="32"/>
         </w:rPr>
-        <w:lastRenderedPageBreak/>
         <w:t>url</w:t>
       </w:r>
       <w:r>
@@ -2101,7 +2144,25 @@
           <w:sz w:val="32"/>
           <w:szCs w:val="32"/>
         </w:rPr>
-        <w:t>参数为空代表获取全部书籍</w:t>
+        <w:t>参数为</w:t>
+      </w:r>
+      <w:proofErr w:type="gramStart"/>
+      <w:r>
+        <w:rPr>
+          <w:rFonts w:hint="eastAsia"/>
+          <w:sz w:val="32"/>
+          <w:szCs w:val="32"/>
+        </w:rPr>
+        <w:t>空代表</w:t>
+      </w:r>
+      <w:proofErr w:type="gramEnd"/>
+      <w:r>
+        <w:rPr>
+          <w:rFonts w:hint="eastAsia"/>
+          <w:sz w:val="32"/>
+          <w:szCs w:val="32"/>
+        </w:rPr>
+        <w:t>获取全部书籍</w:t>
       </w:r>
     </w:p>
     <w:p>
@@ -2386,7 +2447,25 @@
           <w:sz w:val="32"/>
           <w:szCs w:val="32"/>
         </w:rPr>
-        <w:t>参数为空代表获取全部已借书籍</w:t>
+        <w:t>参数为</w:t>
+      </w:r>
+      <w:proofErr w:type="gramStart"/>
+      <w:r>
+        <w:rPr>
+          <w:rFonts w:hint="eastAsia"/>
+          <w:sz w:val="32"/>
+          <w:szCs w:val="32"/>
+        </w:rPr>
+        <w:t>空代表</w:t>
+      </w:r>
+      <w:proofErr w:type="gramEnd"/>
+      <w:r>
+        <w:rPr>
+          <w:rFonts w:hint="eastAsia"/>
+          <w:sz w:val="32"/>
+          <w:szCs w:val="32"/>
+        </w:rPr>
+        <w:t>获取全部已借书籍</w:t>
       </w:r>
     </w:p>
     <w:p>
@@ -2452,6 +2531,7 @@
           <w:sz w:val="32"/>
           <w:szCs w:val="32"/>
         </w:rPr>
+        <w:lastRenderedPageBreak/>
         <w:t>类型：p</w:t>
       </w:r>
       <w:r>
@@ -2481,7 +2561,6 @@
           <w:sz w:val="32"/>
           <w:szCs w:val="32"/>
         </w:rPr>
-        <w:lastRenderedPageBreak/>
         <w:t>u</w:t>
       </w:r>
       <w:r>
@@ -2741,7 +2820,6 @@
         </w:numPr>
         <w:ind w:firstLineChars="0"/>
         <w:rPr>
-          <w:rFonts w:hint="eastAsia"/>
           <w:sz w:val="32"/>
           <w:szCs w:val="32"/>
         </w:rPr>
@@ -2859,7 +2937,7 @@
 </file>
 
 <file path=word/numbering.xml><?xml version="1.0" encoding="utf-8"?>
-<w:numbering xmlns:wpc="http://schemas.microsoft.com/office/word/2010/wordprocessingCanvas" xmlns:cx="http://schemas.microsoft.com/office/drawing/2014/chartex" xmlns:cx1="http://schemas.microsoft.com/office/drawing/2015/9/8/chartex" xmlns:cx2="http://schemas.microsoft.com/office/drawing/2015/10/21/chartex" xmlns:cx3="http://schemas.microsoft.com/office/drawing/2016/5/9/chartex" xmlns:cx4="http://schemas.microsoft.com/office/drawing/2016/5/10/chartex" xmlns:cx5="http://schemas.microsoft.com/office/drawing/2016/5/11/chartex" xmlns:cx6="http://schemas.microsoft.com/office/drawing/2016/5/12/chartex" xmlns:cx7="http://schemas.microsoft.com/office/drawing/2016/5/13/chartex" xmlns:cx8="http://schemas.microsoft.com/office/drawing/2016/5/14/chartex" xmlns:mc="http://schemas.openxmlformats.org/markup-compatibility/2006" xmlns:aink="http://schemas.microsoft.com/office/drawing/2016/ink" xmlns:am3d="http://schemas.microsoft.com/office/drawing/2017/model3d" xmlns:o="urn:schemas-microsoft-com:office:office" xmlns:r="http://schemas.openxmlformats.org/officeDocument/2006/relationships" xmlns:m="http://schemas.openxmlformats.org/officeDocument/2006/math" xmlns:v="urn:schemas-microsoft-com:vml" xmlns:wp14="http://schemas.microsoft.com/office/word/2010/wordprocessingDrawing" xmlns:wp="http://schemas.openxmlformats.org/drawingml/2006/wordprocessingDrawing" xmlns:w10="urn:schemas-microsoft-com:office:word" xmlns:w="http://schemas.openxmlformats.org/wordprocessingml/2006/main" xmlns:w14="http://schemas.microsoft.com/office/word/2010/wordml" xmlns:w15="http://schemas.microsoft.com/office/word/2012/wordml" xmlns:w16cex="http://schemas.microsoft.com/office/word/2018/wordml/cex" xmlns:w16cid="http://schemas.microsoft.com/office/word/2016/wordml/cid" xmlns:w16="http://schemas.microsoft.com/office/word/2018/wordml" xmlns:w16se="http://schemas.microsoft.com/office/word/2015/wordml/symex" xmlns:wpg="http://schemas.microsoft.com/office/word/2010/wordprocessingGroup" xmlns:wpi="http://schemas.microsoft.com/office/word/2010/wordprocessingInk" xmlns:wne="http://schemas.microsoft.com/office/word/2006/wordml" xmlns:wps="http://schemas.microsoft.com/office/word/2010/wordprocessingShape" mc:Ignorable="w14 w15 w16se w16cid w16 w16cex wp14">
+<w:numbering xmlns:wpc="http://schemas.microsoft.com/office/word/2010/wordprocessingCanvas" xmlns:cx="http://schemas.microsoft.com/office/drawing/2014/chartex" xmlns:cx1="http://schemas.microsoft.com/office/drawing/2015/9/8/chartex" xmlns:cx2="http://schemas.microsoft.com/office/drawing/2015/10/21/chartex" xmlns:cx3="http://schemas.microsoft.com/office/drawing/2016/5/9/chartex" xmlns:cx4="http://schemas.microsoft.com/office/drawing/2016/5/10/chartex" xmlns:cx5="http://schemas.microsoft.com/office/drawing/2016/5/11/chartex" xmlns:cx6="http://schemas.microsoft.com/office/drawing/2016/5/12/chartex" xmlns:cx7="http://schemas.microsoft.com/office/drawing/2016/5/13/chartex" xmlns:cx8="http://schemas.microsoft.com/office/drawing/2016/5/14/chartex" xmlns:mc="http://schemas.openxmlformats.org/markup-compatibility/2006" xmlns:aink="http://schemas.microsoft.com/office/drawing/2016/ink" xmlns:am3d="http://schemas.microsoft.com/office/drawing/2017/model3d" xmlns:o="urn:schemas-microsoft-com:office:office" xmlns:r="http://schemas.openxmlformats.org/officeDocument/2006/relationships" xmlns:m="http://schemas.openxmlformats.org/officeDocument/2006/math" xmlns:v="urn:schemas-microsoft-com:vml" xmlns:wp14="http://schemas.microsoft.com/office/word/2010/wordprocessingDrawing" xmlns:wp="http://schemas.openxmlformats.org/drawingml/2006/wordprocessingDrawing" xmlns:w10="urn:schemas-microsoft-com:office:word" xmlns:w="http://schemas.openxmlformats.org/wordprocessingml/2006/main" xmlns:w14="http://schemas.microsoft.com/office/word/2010/wordml" xmlns:w15="http://schemas.microsoft.com/office/word/2012/wordml" xmlns:w16cex="http://schemas.microsoft.com/office/word/2018/wordml/cex" xmlns:w16cid="http://schemas.microsoft.com/office/word/2016/wordml/cid" xmlns:w16="http://schemas.microsoft.com/office/word/2018/wordml" xmlns:w16sdtdh="http://schemas.microsoft.com/office/word/2020/wordml/sdtdatahash" xmlns:w16se="http://schemas.microsoft.com/office/word/2015/wordml/symex" xmlns:wpg="http://schemas.microsoft.com/office/word/2010/wordprocessingGroup" xmlns:wpi="http://schemas.microsoft.com/office/word/2010/wordprocessingInk" xmlns:wne="http://schemas.microsoft.com/office/word/2006/wordml" xmlns:wps="http://schemas.microsoft.com/office/word/2010/wordprocessingShape" mc:Ignorable="w14 w15 w16se w16cid w16 w16cex w16sdtdh wp14">
   <w:abstractNum w:abstractNumId="0" w15:restartNumberingAfterBreak="0">
     <w:nsid w:val="0DDC60F4"/>
     <w:multiLevelType w:val="hybridMultilevel"/>
@@ -3508,7 +3586,7 @@
 </file>
 
 <file path=word/styles.xml><?xml version="1.0" encoding="utf-8"?>
-<w:styles xmlns:mc="http://schemas.openxmlformats.org/markup-compatibility/2006" xmlns:r="http://schemas.openxmlformats.org/officeDocument/2006/relationships" xmlns:w="http://schemas.openxmlformats.org/wordprocessingml/2006/main" xmlns:w14="http://schemas.microsoft.com/office/word/2010/wordml" xmlns:w15="http://schemas.microsoft.com/office/word/2012/wordml" xmlns:w16cex="http://schemas.microsoft.com/office/word/2018/wordml/cex" xmlns:w16cid="http://schemas.microsoft.com/office/word/2016/wordml/cid" xmlns:w16="http://schemas.microsoft.com/office/word/2018/wordml" xmlns:w16se="http://schemas.microsoft.com/office/word/2015/wordml/symex" mc:Ignorable="w14 w15 w16se w16cid w16 w16cex">
+<w:styles xmlns:mc="http://schemas.openxmlformats.org/markup-compatibility/2006" xmlns:r="http://schemas.openxmlformats.org/officeDocument/2006/relationships" xmlns:w="http://schemas.openxmlformats.org/wordprocessingml/2006/main" xmlns:w14="http://schemas.microsoft.com/office/word/2010/wordml" xmlns:w15="http://schemas.microsoft.com/office/word/2012/wordml" xmlns:w16cex="http://schemas.microsoft.com/office/word/2018/wordml/cex" xmlns:w16cid="http://schemas.microsoft.com/office/word/2016/wordml/cid" xmlns:w16="http://schemas.microsoft.com/office/word/2018/wordml" xmlns:w16sdtdh="http://schemas.microsoft.com/office/word/2020/wordml/sdtdatahash" xmlns:w16se="http://schemas.microsoft.com/office/word/2015/wordml/symex" mc:Ignorable="w14 w15 w16se w16cid w16 w16cex w16sdtdh">
   <w:docDefaults>
     <w:rPrDefault>
       <w:rPr>
